--- a/肖鹏131220124开题报告.docx
+++ b/肖鹏131220124开题报告.docx
@@ -283,8 +283,6 @@
                 <w:sz w:val="24"/>
               </w:rPr>
             </w:pPr>
-            <w:bookmarkStart w:id="0" w:name="_GoBack"/>
-            <w:bookmarkEnd w:id="0"/>
           </w:p>
         </w:tc>
         <w:tc>
@@ -1865,6 +1863,266 @@
       </w:tr>
     </w:tbl>
     <w:p/>
+    <w:p>
+      <m:oMathPara>
+        <m:oMath>
+          <m:d>
+            <m:dPr>
+              <m:begChr m:val="["/>
+              <m:endChr m:val="]"/>
+              <m:ctrlPr>
+                <w:rPr>
+                  <w:rFonts w:ascii="Cambria Math" w:hAnsi="Cambria Math"/>
+                </w:rPr>
+              </m:ctrlPr>
+            </m:dPr>
+            <m:e>
+              <m:m>
+                <m:mPr>
+                  <m:mcs>
+                    <m:mc>
+                      <m:mcPr>
+                        <m:count m:val="3"/>
+                        <m:mcJc m:val="center"/>
+                      </m:mcPr>
+                    </m:mc>
+                  </m:mcs>
+                  <m:ctrlPr>
+                    <w:rPr>
+                      <w:rFonts w:ascii="Cambria Math" w:hAnsi="Cambria Math"/>
+                    </w:rPr>
+                  </m:ctrlPr>
+                </m:mPr>
+                <m:mr>
+                  <m:e>
+                    <m:sSub>
+                      <m:sSubPr>
+                        <m:ctrlPr>
+                          <w:rPr>
+                            <w:rFonts w:ascii="Cambria Math" w:hAnsi="Cambria Math"/>
+                            <w:i/>
+                          </w:rPr>
+                        </m:ctrlPr>
+                      </m:sSubPr>
+                      <m:e>
+                        <m:r>
+                          <w:rPr>
+                            <w:rFonts w:ascii="Cambria Math" w:hAnsi="Cambria Math"/>
+                          </w:rPr>
+                          <m:t>w</m:t>
+                        </m:r>
+                      </m:e>
+                      <m:sub>
+                        <m:r>
+                          <w:rPr>
+                            <w:rFonts w:ascii="Cambria Math" w:hAnsi="Cambria Math"/>
+                          </w:rPr>
+                          <m:t>11</m:t>
+                        </m:r>
+                      </m:sub>
+                    </m:sSub>
+                  </m:e>
+                  <m:e>
+                    <m:r>
+                      <m:rPr>
+                        <m:sty m:val="p"/>
+                      </m:rPr>
+                      <w:rPr>
+                        <w:rFonts w:ascii="Cambria Math" w:hAnsi="Cambria Math"/>
+                      </w:rPr>
+                      <m:t>⋯</m:t>
+                    </m:r>
+                  </m:e>
+                  <m:e>
+                    <m:sSub>
+                      <m:sSubPr>
+                        <m:ctrlPr>
+                          <w:rPr>
+                            <w:rFonts w:ascii="Cambria Math" w:hAnsi="Cambria Math"/>
+                            <w:i/>
+                          </w:rPr>
+                        </m:ctrlPr>
+                      </m:sSubPr>
+                      <m:e>
+                        <m:r>
+                          <w:rPr>
+                            <w:rFonts w:ascii="Cambria Math" w:hAnsi="Cambria Math"/>
+                          </w:rPr>
+                          <m:t>w</m:t>
+                        </m:r>
+                      </m:e>
+                      <m:sub>
+                        <m:r>
+                          <w:rPr>
+                            <w:rFonts w:ascii="Cambria Math" w:hAnsi="Cambria Math"/>
+                          </w:rPr>
+                          <m:t>1</m:t>
+                        </m:r>
+                        <m:r>
+                          <m:rPr>
+                            <m:sty m:val="p"/>
+                          </m:rPr>
+                          <w:rPr>
+                            <w:rFonts w:ascii="Cambria Math" w:hAnsi="Cambria Math"/>
+                          </w:rPr>
+                          <m:t>j</m:t>
+                        </m:r>
+                      </m:sub>
+                    </m:sSub>
+                  </m:e>
+                </m:mr>
+                <m:mr>
+                  <m:e>
+                    <m:r>
+                      <m:rPr>
+                        <m:sty m:val="p"/>
+                      </m:rPr>
+                      <w:rPr>
+                        <w:rFonts w:ascii="Cambria Math" w:hAnsi="Cambria Math"/>
+                      </w:rPr>
+                      <m:t>⋮</m:t>
+                    </m:r>
+                  </m:e>
+                  <m:e>
+                    <m:r>
+                      <m:rPr>
+                        <m:sty m:val="p"/>
+                      </m:rPr>
+                      <w:rPr>
+                        <w:rFonts w:ascii="Cambria Math" w:hAnsi="Cambria Math"/>
+                      </w:rPr>
+                      <m:t>⋱</m:t>
+                    </m:r>
+                  </m:e>
+                  <m:e>
+                    <m:r>
+                      <m:rPr>
+                        <m:sty m:val="p"/>
+                      </m:rPr>
+                      <w:rPr>
+                        <w:rFonts w:ascii="Cambria Math" w:hAnsi="Cambria Math"/>
+                      </w:rPr>
+                      <m:t>⋮</m:t>
+                    </m:r>
+                  </m:e>
+                </m:mr>
+                <m:mr>
+                  <m:e>
+                    <m:sSub>
+                      <m:sSubPr>
+                        <m:ctrlPr>
+                          <w:rPr>
+                            <w:rFonts w:ascii="Cambria Math" w:hAnsi="Cambria Math"/>
+                            <w:i/>
+                          </w:rPr>
+                        </m:ctrlPr>
+                      </m:sSubPr>
+                      <m:e>
+                        <m:r>
+                          <w:rPr>
+                            <w:rFonts w:ascii="Cambria Math" w:hAnsi="Cambria Math"/>
+                          </w:rPr>
+                          <m:t>w</m:t>
+                        </m:r>
+                      </m:e>
+                      <m:sub>
+                        <m:r>
+                          <w:rPr>
+                            <w:rFonts w:ascii="Cambria Math" w:hAnsi="Cambria Math"/>
+                          </w:rPr>
+                          <m:t>i</m:t>
+                        </m:r>
+                        <m:r>
+                          <m:rPr>
+                            <m:sty m:val="p"/>
+                          </m:rPr>
+                          <w:rPr>
+                            <w:rFonts w:ascii="Cambria Math" w:hAnsi="Cambria Math"/>
+                          </w:rPr>
+                          <m:t>1</m:t>
+                        </m:r>
+                      </m:sub>
+                    </m:sSub>
+                  </m:e>
+                  <m:e>
+                    <m:r>
+                      <m:rPr>
+                        <m:sty m:val="p"/>
+                      </m:rPr>
+                      <w:rPr>
+                        <w:rFonts w:ascii="Cambria Math" w:hAnsi="Cambria Math"/>
+                      </w:rPr>
+                      <m:t>⋯</m:t>
+                    </m:r>
+                  </m:e>
+                  <m:e>
+                    <m:sSub>
+                      <m:sSubPr>
+                        <m:ctrlPr>
+                          <w:rPr>
+                            <w:rFonts w:ascii="Cambria Math" w:hAnsi="Cambria Math"/>
+                            <w:i/>
+                          </w:rPr>
+                        </m:ctrlPr>
+                      </m:sSubPr>
+                      <m:e>
+                        <m:r>
+                          <w:rPr>
+                            <w:rFonts w:ascii="Cambria Math" w:hAnsi="Cambria Math"/>
+                          </w:rPr>
+                          <m:t>w</m:t>
+                        </m:r>
+                      </m:e>
+                      <m:sub>
+                        <m:r>
+                          <m:rPr>
+                            <m:sty m:val="p"/>
+                          </m:rPr>
+                          <w:rPr>
+                            <w:rFonts w:ascii="Cambria Math" w:hAnsi="Cambria Math"/>
+                          </w:rPr>
+                          <m:t>ij</m:t>
+                        </m:r>
+                      </m:sub>
+                    </m:sSub>
+                  </m:e>
+                </m:mr>
+              </m:m>
+            </m:e>
+          </m:d>
+        </m:oMath>
+      </m:oMathPara>
+      <w:bookmarkStart w:id="0" w:name="_GoBack"/>
+      <w:bookmarkEnd w:id="0"/>
+    </w:p>
+    <w:p>
+      <w:pPr>
+        <w:rPr>
+          <w:rFonts w:hint="eastAsia"/>
+        </w:rPr>
+      </w:pPr>
+    </w:p>
+    <w:p>
+      <w:pPr>
+        <w:rPr>
+          <w:rFonts w:hint="eastAsia"/>
+        </w:rPr>
+      </w:pPr>
+    </w:p>
+    <w:p>
+      <w:pPr>
+        <w:rPr>
+          <w:rFonts w:hint="eastAsia"/>
+        </w:rPr>
+      </w:pPr>
+    </w:p>
+    <w:p>
+      <w:pPr>
+        <w:rPr>
+          <w:rFonts w:hint="eastAsia"/>
+        </w:rPr>
+      </w:pPr>
+    </w:p>
     <w:sectPr>
       <w:pgSz w:w="11906" w:h="16838"/>
       <w:pgMar w:top="1440" w:right="1800" w:bottom="1440" w:left="1800" w:header="851" w:footer="992" w:gutter="0"/>
@@ -1918,7 +2176,7 @@
   <w:abstractNum w:abstractNumId="0">
     <w:nsid w:val="FFFFFF1D"/>
     <w:multiLevelType w:val="multilevel"/>
-    <w:tmpl w:val="7944C210"/>
+    <w:tmpl w:val="51D26B2E"/>
     <w:lvl w:ilvl="0">
       <w:start w:val="1"/>
       <w:numFmt w:val="bullet"/>
@@ -2844,6 +3102,15 @@
       <w:szCs w:val="18"/>
     </w:rPr>
   </w:style>
+  <w:style w:type="character" w:styleId="ae">
+    <w:name w:val="Placeholder Text"/>
+    <w:basedOn w:val="a0"/>
+    <w:uiPriority w:val="67"/>
+    <w:rsid w:val="0001526C"/>
+    <w:rPr>
+      <w:color w:val="808080"/>
+    </w:rPr>
+  </w:style>
 </w:styles>
 </file>
 
